--- a/Data migration.docx
+++ b/Data migration.docx
@@ -201,18 +201,45 @@
         <w:t>-data standards</w:t>
       </w:r>
       <w:r>
-        <w:br/>
-      </w:r>
-      <w:r>
-        <w:tab/>
-        <w:t>-data health</w:t>
-      </w:r>
-      <w:r>
-        <w:br/>
-      </w:r>
-      <w:r>
-        <w:tab/>
-        <w:t xml:space="preserve">-how will the data be used tomorrow </w:t>
+        <w:t>:</w:t>
+      </w:r>
+      <w:r>
+        <w:br/>
+      </w:r>
+      <w:r>
+        <w:tab/>
+      </w:r>
+      <w:r>
+        <w:tab/>
+        <w:t xml:space="preserve">few data requires some touch up </w:t>
+      </w:r>
+      <w:r>
+        <w:br/>
+      </w:r>
+      <w:r>
+        <w:tab/>
+      </w:r>
+      <w:r>
+        <w:tab/>
+      </w:r>
+      <w:r>
+        <w:tab/>
+      </w:r>
+      <w:proofErr w:type="spellStart"/>
+      <w:r>
+        <w:t>eg</w:t>
+      </w:r>
+      <w:proofErr w:type="spellEnd"/>
+      <w:r>
+        <w:t>: gender from ‘M|F’ to ‘</w:t>
+      </w:r>
+      <w:proofErr w:type="spellStart"/>
+      <w:r>
+        <w:t>Male|Female</w:t>
+      </w:r>
+      <w:proofErr w:type="spellEnd"/>
+      <w:r>
+        <w:t xml:space="preserve">’,  extracting zip code from address; </w:t>
       </w:r>
       <w:r>
         <w:br/>
@@ -222,569 +249,336 @@
         <w:t>- what is missing</w:t>
       </w:r>
       <w:r>
-        <w:br/>
-      </w:r>
+        <w:t xml:space="preserve">: </w:t>
+      </w:r>
+      <w:r>
+        <w:t>missing course details can be populated like course duration and the elective                                                        subjects</w:t>
+      </w:r>
+    </w:p>
+    <w:p>
       <w:r>
         <w:tab/>
         <w:t>-de-duplicate</w:t>
       </w:r>
       <w:r>
-        <w:br/>
-      </w:r>
-      <w:r>
-        <w:tab/>
-        <w:t>-transform</w:t>
-      </w:r>
-    </w:p>
-    <w:p>
-      <w:pPr>
-        <w:rPr>
-          <w:u w:val="single"/>
-        </w:rPr>
-      </w:pPr>
-      <w:r>
-        <w:tab/>
-      </w:r>
-      <w:r>
-        <w:rPr>
-          <w:u w:val="single"/>
-        </w:rPr>
-        <w:t>Validation:</w:t>
-      </w:r>
-    </w:p>
-    <w:p>
-      <w:r>
-        <w:tab/>
-      </w:r>
-      <w:r>
-        <w:tab/>
-        <w:t>-relevance</w:t>
-      </w:r>
-      <w:r>
         <w:t>:</w:t>
       </w:r>
       <w:r>
-        <w:rPr>
-          <w:rFonts w:ascii="Segoe Print" w:hAnsi="Segoe Print" w:cs="Segoe Print"/>
-        </w:rPr>
         <w:t xml:space="preserve"> </w:t>
       </w:r>
       <w:r>
-        <w:t>Is it relevant to its intended purpose?</w:t>
-      </w:r>
-      <w:r>
-        <w:br/>
-      </w:r>
-      <w:r>
-        <w:tab/>
-      </w:r>
-      <w:r>
-        <w:tab/>
-        <w:t>-accuracy</w:t>
-      </w:r>
-      <w:r>
-        <w:t>:</w:t>
-      </w:r>
-      <w:r>
-        <w:t xml:space="preserve"> Is it correct</w:t>
-      </w:r>
-      <w:r>
-        <w:br/>
-      </w:r>
-      <w:r>
-        <w:tab/>
-      </w:r>
-      <w:r>
-        <w:tab/>
-        <w:t>-integrity</w:t>
-      </w:r>
-      <w:r>
-        <w:t>:</w:t>
-      </w:r>
-      <w:r>
-        <w:rPr>
-          <w:rFonts w:ascii="Segoe Print" w:hAnsi="Segoe Print" w:cs="Segoe Print"/>
-        </w:rPr>
+        <w:t>Few data from the source need to be removed as it mi</w:t>
+      </w:r>
+      <w:r>
+        <w:t>ght be redundant or useless;</w:t>
+      </w:r>
+      <w:r>
+        <w:tab/>
+      </w:r>
+      <w:r>
+        <w:tab/>
+      </w:r>
+      <w:r>
+        <w:tab/>
+      </w:r>
+      <w:r>
+        <w:tab/>
+      </w:r>
+      <w:proofErr w:type="spellStart"/>
+      <w:r>
+        <w:t>eg</w:t>
+      </w:r>
+      <w:proofErr w:type="spellEnd"/>
+      <w:r>
+        <w:t>: Age.</w:t>
+      </w:r>
+    </w:p>
+    <w:p>
+      <w:pPr>
+        <w:keepNext/>
+      </w:pPr>
+    </w:p>
+    <w:p>
+      <w:r>
+        <w:t>2: Extraction of data</w:t>
+      </w:r>
+      <w:r>
+        <w:br/>
+      </w:r>
+      <w:r>
+        <w:tab/>
+        <w:t xml:space="preserve">-move data </w:t>
+      </w:r>
+      <w:r>
+        <w:t>to a new spreadsheet</w:t>
+      </w:r>
+    </w:p>
+    <w:p>
+      <w:pPr>
+        <w:pStyle w:val="Caption"/>
+        <w:ind w:left="720"/>
+      </w:pPr>
+      <w:r>
+        <w:rPr>
+          <w:noProof/>
+        </w:rPr>
+        <w:lastRenderedPageBreak/>
+        <w:drawing>
+          <wp:inline distT="0" distB="0" distL="0" distR="0" wp14:anchorId="41AA42F0" wp14:editId="3BD6B8D2">
+            <wp:extent cx="5934075" cy="990600"/>
+            <wp:effectExtent l="0" t="0" r="9525" b="0"/>
+            <wp:docPr id="4" name="Picture 4"/>
+            <wp:cNvGraphicFramePr>
+              <a:graphicFrameLocks xmlns:a="http://schemas.openxmlformats.org/drawingml/2006/main" noChangeAspect="1"/>
+            </wp:cNvGraphicFramePr>
+            <a:graphic xmlns:a="http://schemas.openxmlformats.org/drawingml/2006/main">
+              <a:graphicData uri="http://schemas.openxmlformats.org/drawingml/2006/picture">
+                <pic:pic xmlns:pic="http://schemas.openxmlformats.org/drawingml/2006/picture">
+                  <pic:nvPicPr>
+                    <pic:cNvPr id="0" name="Picture 4"/>
+                    <pic:cNvPicPr>
+                      <a:picLocks noChangeAspect="1" noChangeArrowheads="1"/>
+                    </pic:cNvPicPr>
+                  </pic:nvPicPr>
+                  <pic:blipFill>
+                    <a:blip r:embed="rId5">
+                      <a:extLst>
+                        <a:ext uri="{28A0092B-C50C-407E-A947-70E740481C1C}">
+                          <a14:useLocalDpi xmlns:a14="http://schemas.microsoft.com/office/drawing/2010/main" val="0"/>
+                        </a:ext>
+                      </a:extLst>
+                    </a:blip>
+                    <a:srcRect/>
+                    <a:stretch>
+                      <a:fillRect/>
+                    </a:stretch>
+                  </pic:blipFill>
+                  <pic:spPr bwMode="auto">
+                    <a:xfrm>
+                      <a:off x="0" y="0"/>
+                      <a:ext cx="5934075" cy="990600"/>
+                    </a:xfrm>
+                    <a:prstGeom prst="rect">
+                      <a:avLst/>
+                    </a:prstGeom>
+                    <a:noFill/>
+                    <a:ln>
+                      <a:noFill/>
+                    </a:ln>
+                  </pic:spPr>
+                </pic:pic>
+              </a:graphicData>
+            </a:graphic>
+          </wp:inline>
+        </w:drawing>
+      </w:r>
+      <w:r>
+        <w:br/>
+      </w:r>
+      <w:r>
+        <w:t xml:space="preserve">Figure </w:t>
+      </w:r>
+      <w:r>
+        <w:fldChar w:fldCharType="begin"/>
+      </w:r>
+      <w:r>
+        <w:instrText xml:space="preserve"> SEQ Figure \* ARABIC </w:instrText>
+      </w:r>
+      <w:r>
+        <w:fldChar w:fldCharType="separate"/>
+      </w:r>
+      <w:r>
+        <w:rPr>
+          <w:noProof/>
+        </w:rPr>
+        <w:t>1</w:t>
+      </w:r>
+      <w:r>
+        <w:fldChar w:fldCharType="end"/>
+      </w:r>
+      <w:r>
+        <w:t xml:space="preserve">:Here we've duplicate data needs to be de-duplicated and missing data like duration needs to be populated </w:t>
+      </w:r>
+    </w:p>
+    <w:p>
+      <w:r>
+        <w:t>3: transformation</w:t>
+      </w:r>
+      <w:r>
+        <w:br/>
         <w:t xml:space="preserve"> </w:t>
       </w:r>
       <w:r>
-        <w:t>Does it have a coherent, logical structure?</w:t>
-      </w:r>
-      <w:r>
-        <w:br/>
-      </w:r>
-      <w:r>
-        <w:tab/>
-      </w:r>
-      <w:r>
-        <w:tab/>
-        <w:t>-consistency</w:t>
-      </w:r>
-      <w:r>
-        <w:t>:</w:t>
-      </w:r>
-      <w:r>
-        <w:rPr>
-          <w:rFonts w:ascii="Segoe Print" w:hAnsi="Segoe Print" w:cs="Segoe Print"/>
-        </w:rPr>
+        <w:tab/>
+      </w:r>
+      <w:r>
+        <w:t>-match the data to its new forms; and ensure that metadata reflects the data in each fields</w:t>
+      </w:r>
+      <w:r>
+        <w:br/>
+      </w:r>
+      <w:r>
+        <w:tab/>
+      </w:r>
+      <w:r>
+        <w:tab/>
+      </w:r>
+      <w:r>
+        <w:tab/>
+        <w:t>-</w:t>
+      </w:r>
+      <w:r>
+        <w:t>data</w:t>
+      </w:r>
+      <w:r>
         <w:t xml:space="preserve"> </w:t>
       </w:r>
       <w:r>
-        <w:t>Is it consistent and easily to understand?</w:t>
-      </w:r>
-      <w:r>
-        <w:br/>
-      </w:r>
-      <w:r>
-        <w:tab/>
-      </w:r>
-      <w:r>
-        <w:tab/>
-        <w:t>-validity</w:t>
-      </w:r>
-      <w:r>
-        <w:t>:</w:t>
-      </w:r>
-      <w:r>
-        <w:t xml:space="preserve"> Is it within acceptable parameters for the business?</w:t>
-      </w:r>
-      <w:r>
-        <w:br/>
-      </w:r>
-      <w:r>
-        <w:tab/>
-      </w:r>
-      <w:r>
-        <w:tab/>
-        <w:t>-</w:t>
-      </w:r>
-      <w:r>
-        <w:t>accessibility</w:t>
-      </w:r>
-      <w:r>
-        <w:t>:</w:t>
-      </w:r>
-      <w:r>
-        <w:rPr>
-          <w:rFonts w:ascii="Segoe Print" w:hAnsi="Segoe Print" w:cs="Segoe Print"/>
-        </w:rPr>
+        <w:t>format from DDMMYY to YYYYMMDD</w:t>
+      </w:r>
+    </w:p>
+    <w:p>
+      <w:r>
+        <w:t>4: Cleansing</w:t>
+      </w:r>
+      <w:r>
+        <w:br/>
         <w:t xml:space="preserve"> </w:t>
       </w:r>
       <w:r>
-        <w:t>Can it be easily accessed and exported to the target application?</w:t>
+        <w:tab/>
+      </w:r>
+      <w:r>
+        <w:t>-de-duplicate;</w:t>
+      </w:r>
+      <w:r>
+        <w:br/>
+      </w:r>
+      <w:r>
+        <w:tab/>
+      </w:r>
+      <w:r>
+        <w:tab/>
+      </w:r>
+      <w:r>
+        <w:tab/>
+        <w:t>- multiple values of same student; like Abhishek in the figure1</w:t>
+      </w:r>
+    </w:p>
+    <w:p>
+      <w:r>
+        <w:t>5: validation</w:t>
+      </w:r>
+      <w:r>
+        <w:tab/>
+      </w:r>
+      <w:r>
+        <w:br/>
+        <w:t xml:space="preserve"> </w:t>
+      </w:r>
+      <w:r>
+        <w:tab/>
+      </w:r>
+      <w:r>
+        <w:t>-test and re-test that moving data to the target location provides the expected response</w:t>
+      </w:r>
+    </w:p>
+    <w:p>
+      <w:r>
+        <w:t>6: Loading the data into the new system</w:t>
+      </w:r>
+      <w:r>
+        <w:tab/>
+      </w:r>
+      <w:r>
+        <w:br/>
+        <w:t xml:space="preserve"> </w:t>
+      </w:r>
+      <w:r>
+        <w:tab/>
+      </w:r>
+      <w:r>
+        <w:t>-transfer the data into the new system and review for errors again</w:t>
+      </w:r>
+      <w:bookmarkStart w:id="0" w:name="_GoBack"/>
+      <w:bookmarkEnd w:id="0"/>
+    </w:p>
+    <w:p>
+      <w:r>
+        <w:rPr>
+          <w:noProof/>
+        </w:rPr>
+        <w:drawing>
+          <wp:inline distT="0" distB="0" distL="0" distR="0" wp14:anchorId="5A27CF4A" wp14:editId="44483BC6">
+            <wp:extent cx="6629057" cy="1181100"/>
+            <wp:effectExtent l="0" t="0" r="635" b="0"/>
+            <wp:docPr id="5" name="Picture 5" descr="C:\Users\ayadav\Downloads\Untitled Diagram.jpg"/>
+            <wp:cNvGraphicFramePr>
+              <a:graphicFrameLocks xmlns:a="http://schemas.openxmlformats.org/drawingml/2006/main" noChangeAspect="1"/>
+            </wp:cNvGraphicFramePr>
+            <a:graphic xmlns:a="http://schemas.openxmlformats.org/drawingml/2006/main">
+              <a:graphicData uri="http://schemas.openxmlformats.org/drawingml/2006/picture">
+                <pic:pic xmlns:pic="http://schemas.openxmlformats.org/drawingml/2006/picture">
+                  <pic:nvPicPr>
+                    <pic:cNvPr id="0" name="Picture 5" descr="C:\Users\ayadav\Downloads\Untitled Diagram.jpg"/>
+                    <pic:cNvPicPr>
+                      <a:picLocks noChangeAspect="1" noChangeArrowheads="1"/>
+                    </pic:cNvPicPr>
+                  </pic:nvPicPr>
+                  <pic:blipFill>
+                    <a:blip r:embed="rId6">
+                      <a:extLst>
+                        <a:ext uri="{28A0092B-C50C-407E-A947-70E740481C1C}">
+                          <a14:useLocalDpi xmlns:a14="http://schemas.microsoft.com/office/drawing/2010/main" val="0"/>
+                        </a:ext>
+                      </a:extLst>
+                    </a:blip>
+                    <a:srcRect/>
+                    <a:stretch>
+                      <a:fillRect/>
+                    </a:stretch>
+                  </pic:blipFill>
+                  <pic:spPr bwMode="auto">
+                    <a:xfrm>
+                      <a:off x="0" y="0"/>
+                      <a:ext cx="6643337" cy="1183644"/>
+                    </a:xfrm>
+                    <a:prstGeom prst="rect">
+                      <a:avLst/>
+                    </a:prstGeom>
+                    <a:noFill/>
+                    <a:ln>
+                      <a:noFill/>
+                    </a:ln>
+                  </pic:spPr>
+                </pic:pic>
+              </a:graphicData>
+            </a:graphic>
+          </wp:inline>
+        </w:drawing>
       </w:r>
     </w:p>
     <w:p/>
     <w:p>
       <w:r>
-        <w:tab/>
-      </w:r>
-      <w:r>
-        <w:tab/>
-      </w:r>
-    </w:p>
-    <w:p>
-      <w:r>
-        <w:lastRenderedPageBreak/>
-        <w:tab/>
-        <w:t>why validations:</w:t>
-      </w:r>
-    </w:p>
-    <w:p>
-      <w:r>
-        <w:tab/>
-      </w:r>
-      <w:r>
-        <w:tab/>
-        <w:t>-improved corporate performance</w:t>
-      </w:r>
-      <w:r>
-        <w:br/>
-      </w:r>
-      <w:r>
-        <w:tab/>
-      </w:r>
-      <w:r>
-        <w:tab/>
-        <w:t xml:space="preserve">-increased </w:t>
-      </w:r>
-      <w:r>
-        <w:t>competitive</w:t>
-      </w:r>
-      <w:r>
-        <w:t xml:space="preserve"> advantage</w:t>
-      </w:r>
-      <w:r>
-        <w:br/>
-      </w:r>
-      <w:r>
-        <w:tab/>
-      </w:r>
-      <w:r>
-        <w:tab/>
-        <w:t xml:space="preserve">-reduced </w:t>
-      </w:r>
-      <w:r>
-        <w:t>uncertainty</w:t>
-      </w:r>
-      <w:r>
-        <w:t xml:space="preserve"> &amp; risk</w:t>
-      </w:r>
-      <w:r>
-        <w:br/>
-      </w:r>
-      <w:r>
-        <w:tab/>
-      </w:r>
-      <w:r>
-        <w:tab/>
-        <w:t>-reduced delays &amp; waiting time</w:t>
-      </w:r>
-      <w:r>
-        <w:br/>
-      </w:r>
-      <w:r>
-        <w:tab/>
-      </w:r>
-      <w:r>
-        <w:tab/>
-        <w:t>-measurable &amp; accu</w:t>
-      </w:r>
-      <w:r>
-        <w:t>ra</w:t>
-      </w:r>
-      <w:r>
-        <w:t>te view of data</w:t>
-      </w:r>
-      <w:r>
-        <w:br/>
-      </w:r>
-      <w:r>
-        <w:tab/>
-      </w:r>
-      <w:r>
-        <w:tab/>
-        <w:t>-better accountability</w:t>
-      </w:r>
-    </w:p>
-    <w:p>
-      <w:r>
-        <w:t>2: Extraction of data</w:t>
-      </w:r>
-      <w:r>
-        <w:br/>
-      </w:r>
-      <w:r>
-        <w:tab/>
-        <w:t xml:space="preserve">-move data </w:t>
-      </w:r>
-      <w:r>
-        <w:t>to a new spreadsheet</w:t>
-      </w:r>
-    </w:p>
-    <w:p>
-      <w:r>
-        <w:t>3: transformation</w:t>
-      </w:r>
-      <w:r>
-        <w:br/>
-        <w:t xml:space="preserve"> </w:t>
-      </w:r>
-      <w:r>
-        <w:tab/>
-      </w:r>
-      <w:r>
-        <w:t>-match the data to its new forms; and ensure that metadata reflects the data in each fields</w:t>
-      </w:r>
-    </w:p>
-    <w:p>
-      <w:r>
-        <w:t>4: Cleansing</w:t>
-      </w:r>
-      <w:r>
-        <w:br/>
-        <w:t xml:space="preserve"> </w:t>
-      </w:r>
-      <w:r>
-        <w:tab/>
-      </w:r>
-      <w:r>
-        <w:t>-de-duplicate;</w:t>
-      </w:r>
-      <w:r>
-        <w:tab/>
-      </w:r>
-      <w:r>
-        <w:br/>
-        <w:t xml:space="preserve"> </w:t>
-      </w:r>
-      <w:r>
-        <w:tab/>
-      </w:r>
-      <w:r>
-        <w:t>-run tests</w:t>
-      </w:r>
-      <w:r>
-        <w:br/>
-        <w:t xml:space="preserve"> </w:t>
-      </w:r>
-      <w:r>
-        <w:tab/>
-      </w:r>
-      <w:r>
-        <w:t xml:space="preserve">-address any corrupted </w:t>
-      </w:r>
-      <w:r>
-        <w:t>data</w:t>
-      </w:r>
-    </w:p>
-    <w:p>
-      <w:r>
-        <w:t>5: validation</w:t>
-      </w:r>
-      <w:r>
-        <w:tab/>
-      </w:r>
-      <w:r>
-        <w:br/>
-        <w:t xml:space="preserve"> </w:t>
-      </w:r>
-      <w:r>
-        <w:tab/>
-      </w:r>
-      <w:r>
-        <w:t>-test and re-test that moving data to the target location provides the expected response</w:t>
-      </w:r>
-    </w:p>
-    <w:p>
-      <w:r>
-        <w:t>6: Loading the data into the new system</w:t>
-      </w:r>
-      <w:r>
-        <w:tab/>
-      </w:r>
-      <w:r>
-        <w:br/>
-        <w:t xml:space="preserve"> </w:t>
-      </w:r>
-      <w:r>
-        <w:tab/>
-      </w:r>
-      <w:r>
-        <w:t>-transfer the data into the new system and review for errors again</w:t>
-      </w:r>
-    </w:p>
-    <w:p/>
-    <w:p/>
-    <w:p>
-      <w:pPr>
         <w:rPr>
           <w:b/>
           <w:u w:val="single"/>
         </w:rPr>
-      </w:pPr>
+        <w:t>Loading of Data</w:t>
+      </w:r>
       <w:r>
         <w:rPr>
           <w:b/>
           <w:u w:val="single"/>
         </w:rPr>
-        <w:t>Types</w:t>
+        <w:t>:</w:t>
       </w:r>
       <w:r>
         <w:rPr>
           <w:b/>
           <w:u w:val="single"/>
         </w:rPr>
-        <w:t xml:space="preserve"> of </w:t>
-      </w:r>
-      <w:r>
-        <w:rPr>
-          <w:b/>
-          <w:u w:val="single"/>
-        </w:rPr>
-        <w:t>data:</w:t>
-      </w:r>
-    </w:p>
-    <w:p>
-      <w:r>
-        <w:tab/>
-        <w:t>1: The data that’ll be removed:</w:t>
-      </w:r>
-      <w:r>
-        <w:br/>
-      </w:r>
-      <w:r>
-        <w:tab/>
-      </w:r>
-      <w:r>
-        <w:tab/>
-        <w:t>Few data from the source need to be removed as it might be redundant or useless;</w:t>
-      </w:r>
-      <w:r>
-        <w:br/>
-      </w:r>
-      <w:r>
-        <w:tab/>
-      </w:r>
-      <w:r>
-        <w:tab/>
-      </w:r>
-      <w:r>
-        <w:tab/>
-      </w:r>
-      <w:proofErr w:type="spellStart"/>
-      <w:r>
-        <w:t>eg</w:t>
-      </w:r>
-      <w:proofErr w:type="spellEnd"/>
-      <w:r>
-        <w:t>: Age.</w:t>
-      </w:r>
-    </w:p>
-    <w:p>
-      <w:r>
-        <w:tab/>
-        <w:t>2: The data that’ll be moved as is:</w:t>
-      </w:r>
-      <w:r>
-        <w:br/>
-      </w:r>
-      <w:r>
-        <w:tab/>
-      </w:r>
-      <w:r>
-        <w:tab/>
-        <w:t>Personal information need not require any touch up</w:t>
-      </w:r>
-      <w:r>
-        <w:br/>
-      </w:r>
-      <w:r>
-        <w:tab/>
-      </w:r>
-      <w:r>
-        <w:tab/>
-      </w:r>
-      <w:r>
-        <w:tab/>
-      </w:r>
-      <w:proofErr w:type="spellStart"/>
-      <w:r>
-        <w:t>eg</w:t>
-      </w:r>
-      <w:proofErr w:type="spellEnd"/>
-      <w:r>
-        <w:t>: personal info, phone number</w:t>
-      </w:r>
-      <w:r>
-        <w:br/>
-      </w:r>
-      <w:r>
-        <w:tab/>
-        <w:t>3: Data to be transformed:</w:t>
-      </w:r>
-      <w:r>
-        <w:br/>
-      </w:r>
-      <w:r>
-        <w:tab/>
-      </w:r>
-      <w:r>
-        <w:tab/>
-        <w:t xml:space="preserve">few data requires some touch up </w:t>
-      </w:r>
-      <w:r>
-        <w:br/>
-      </w:r>
-      <w:r>
-        <w:tab/>
-      </w:r>
-      <w:r>
-        <w:tab/>
-      </w:r>
-      <w:r>
-        <w:tab/>
-      </w:r>
-      <w:proofErr w:type="spellStart"/>
-      <w:r>
-        <w:t>eg</w:t>
-      </w:r>
-      <w:proofErr w:type="spellEnd"/>
-      <w:r>
-        <w:t>: gender from ‘M|F’ to ‘</w:t>
-      </w:r>
-      <w:proofErr w:type="spellStart"/>
-      <w:r>
-        <w:t>Male|Female</w:t>
-      </w:r>
-      <w:proofErr w:type="spellEnd"/>
-      <w:r>
-        <w:t>’,  extracting zip code from address;</w:t>
-      </w:r>
-      <w:r>
-        <w:t xml:space="preserve"> data format from DDMMYY to YYYYMMDD</w:t>
-      </w:r>
-      <w:bookmarkStart w:id="0" w:name="_GoBack"/>
-      <w:bookmarkEnd w:id="0"/>
-    </w:p>
-    <w:p>
-      <w:r>
-        <w:tab/>
-        <w:t>4: Enrich:</w:t>
-      </w:r>
-      <w:r>
-        <w:br/>
-      </w:r>
-      <w:r>
-        <w:tab/>
-      </w:r>
-      <w:r>
-        <w:tab/>
-        <w:t>some data will be missing from the original doc and needs to be populated ;</w:t>
-      </w:r>
-      <w:r>
-        <w:br/>
-      </w:r>
-      <w:r>
-        <w:tab/>
-      </w:r>
-      <w:r>
-        <w:tab/>
-      </w:r>
-      <w:r>
-        <w:tab/>
-      </w:r>
-      <w:proofErr w:type="spellStart"/>
-      <w:r>
-        <w:t>eg</w:t>
-      </w:r>
-      <w:proofErr w:type="spellEnd"/>
-      <w:r>
-        <w:t>: missing course details can be populated like course duration and the elective                                                        subjects</w:t>
-      </w:r>
-    </w:p>
-    <w:p/>
-    <w:p/>
-    <w:p>
-      <w:r>
-        <w:rPr>
-          <w:b/>
-          <w:u w:val="single"/>
-        </w:rPr>
-        <w:t>Loading of Data</w:t>
-      </w:r>
-      <w:r>
-        <w:rPr>
-          <w:b/>
-          <w:u w:val="single"/>
-        </w:rPr>
-        <w:t>:</w:t>
-      </w:r>
-      <w:r>
-        <w:rPr>
-          <w:b/>
-          <w:u w:val="single"/>
-        </w:rPr>
         <w:br/>
       </w:r>
       <w:r>
@@ -832,6 +626,7 @@
         <w:rPr>
           <w:noProof/>
         </w:rPr>
+        <w:lastRenderedPageBreak/>
         <w:drawing>
           <wp:inline distT="0" distB="0" distL="0" distR="0">
             <wp:extent cx="5943600" cy="2828925"/>
@@ -850,7 +645,7 @@
                     </pic:cNvPicPr>
                   </pic:nvPicPr>
                   <pic:blipFill>
-                    <a:blip r:embed="rId4">
+                    <a:blip r:embed="rId7">
                       <a:extLst>
                         <a:ext uri="{28A0092B-C50C-407E-A947-70E740481C1C}">
                           <a14:useLocalDpi xmlns:a14="http://schemas.microsoft.com/office/drawing/2010/main" val="0"/>
@@ -897,8 +692,11 @@
       </w:r>
     </w:p>
     <w:p>
-      <w:r>
-        <w:tab/>
+      <w:pPr>
+        <w:ind w:firstLine="720"/>
+      </w:pPr>
+      <w:r>
+        <w:t xml:space="preserve">Phase </w:t>
       </w:r>
       <w:r>
         <w:t>1:  Bot fetches the data from spreadsheet performs macros cleanses the data then inject</w:t>
@@ -913,12 +711,22 @@
     <w:p>
       <w:r>
         <w:tab/>
+      </w:r>
+      <w:r>
+        <w:t xml:space="preserve">Phase </w:t>
+      </w:r>
+      <w:r>
         <w:t>2: Bot fetches the data from multiple sources and transforms it then injects.</w:t>
       </w:r>
     </w:p>
     <w:p>
       <w:r>
         <w:tab/>
+      </w:r>
+      <w:r>
+        <w:t xml:space="preserve">Phase </w:t>
+      </w:r>
+      <w:r>
         <w:t>3: Bot</w:t>
       </w:r>
       <w:r>
@@ -934,6 +742,7 @@
         <w:t>(fetching course details from a PDF or the university website) to formatted one.</w:t>
       </w:r>
     </w:p>
+    <w:p/>
     <w:sectPr>
       <w:pgSz w:w="12240" w:h="15840"/>
       <w:pgMar w:top="1440" w:right="1440" w:bottom="1440" w:left="1440" w:header="720" w:footer="720" w:gutter="0"/>
@@ -942,6 +751,127 @@
     </w:sectPr>
   </w:body>
 </w:document>
+</file>
+
+<file path=word/numbering.xml><?xml version="1.0" encoding="utf-8"?>
+<w:numbering xmlns:wpc="http://schemas.microsoft.com/office/word/2010/wordprocessingCanvas" xmlns:cx="http://schemas.microsoft.com/office/drawing/2014/chartex" xmlns:cx1="http://schemas.microsoft.com/office/drawing/2015/9/8/chartex" xmlns:mc="http://schemas.openxmlformats.org/markup-compatibility/2006" xmlns:o="urn:schemas-microsoft-com:office:office" xmlns:r="http://schemas.openxmlformats.org/officeDocument/2006/relationships" xmlns:m="http://schemas.openxmlformats.org/officeDocument/2006/math" xmlns:v="urn:schemas-microsoft-com:vml" xmlns:wp14="http://schemas.microsoft.com/office/word/2010/wordprocessingDrawing" xmlns:wp="http://schemas.openxmlformats.org/drawingml/2006/wordprocessingDrawing" xmlns:w10="urn:schemas-microsoft-com:office:word" xmlns:w="http://schemas.openxmlformats.org/wordprocessingml/2006/main" xmlns:w14="http://schemas.microsoft.com/office/word/2010/wordml" xmlns:w15="http://schemas.microsoft.com/office/word/2012/wordml" xmlns:w16se="http://schemas.microsoft.com/office/word/2015/wordml/symex" xmlns:wpg="http://schemas.microsoft.com/office/word/2010/wordprocessingGroup" xmlns:wpi="http://schemas.microsoft.com/office/word/2010/wordprocessingInk" xmlns:wne="http://schemas.microsoft.com/office/word/2006/wordml" xmlns:wps="http://schemas.microsoft.com/office/word/2010/wordprocessingShape" mc:Ignorable="w14 w15 w16se wp14">
+  <w:abstractNum w:abstractNumId="0" w15:restartNumberingAfterBreak="0">
+    <w:nsid w:val="70B46E46"/>
+    <w:multiLevelType w:val="hybridMultilevel"/>
+    <w:tmpl w:val="69F8E104"/>
+    <w:lvl w:ilvl="0" w:tplc="04090001">
+      <w:start w:val="1"/>
+      <w:numFmt w:val="bullet"/>
+      <w:lvlText w:val=""/>
+      <w:lvlJc w:val="left"/>
+      <w:pPr>
+        <w:ind w:left="1440" w:hanging="360"/>
+      </w:pPr>
+      <w:rPr>
+        <w:rFonts w:ascii="Symbol" w:hAnsi="Symbol" w:hint="default"/>
+      </w:rPr>
+    </w:lvl>
+    <w:lvl w:ilvl="1" w:tplc="04090003" w:tentative="1">
+      <w:start w:val="1"/>
+      <w:numFmt w:val="bullet"/>
+      <w:lvlText w:val="o"/>
+      <w:lvlJc w:val="left"/>
+      <w:pPr>
+        <w:ind w:left="2160" w:hanging="360"/>
+      </w:pPr>
+      <w:rPr>
+        <w:rFonts w:ascii="Courier New" w:hAnsi="Courier New" w:cs="Courier New" w:hint="default"/>
+      </w:rPr>
+    </w:lvl>
+    <w:lvl w:ilvl="2" w:tplc="04090005" w:tentative="1">
+      <w:start w:val="1"/>
+      <w:numFmt w:val="bullet"/>
+      <w:lvlText w:val=""/>
+      <w:lvlJc w:val="left"/>
+      <w:pPr>
+        <w:ind w:left="2880" w:hanging="360"/>
+      </w:pPr>
+      <w:rPr>
+        <w:rFonts w:ascii="Wingdings" w:hAnsi="Wingdings" w:hint="default"/>
+      </w:rPr>
+    </w:lvl>
+    <w:lvl w:ilvl="3" w:tplc="04090001" w:tentative="1">
+      <w:start w:val="1"/>
+      <w:numFmt w:val="bullet"/>
+      <w:lvlText w:val=""/>
+      <w:lvlJc w:val="left"/>
+      <w:pPr>
+        <w:ind w:left="3600" w:hanging="360"/>
+      </w:pPr>
+      <w:rPr>
+        <w:rFonts w:ascii="Symbol" w:hAnsi="Symbol" w:hint="default"/>
+      </w:rPr>
+    </w:lvl>
+    <w:lvl w:ilvl="4" w:tplc="04090003" w:tentative="1">
+      <w:start w:val="1"/>
+      <w:numFmt w:val="bullet"/>
+      <w:lvlText w:val="o"/>
+      <w:lvlJc w:val="left"/>
+      <w:pPr>
+        <w:ind w:left="4320" w:hanging="360"/>
+      </w:pPr>
+      <w:rPr>
+        <w:rFonts w:ascii="Courier New" w:hAnsi="Courier New" w:cs="Courier New" w:hint="default"/>
+      </w:rPr>
+    </w:lvl>
+    <w:lvl w:ilvl="5" w:tplc="04090005" w:tentative="1">
+      <w:start w:val="1"/>
+      <w:numFmt w:val="bullet"/>
+      <w:lvlText w:val=""/>
+      <w:lvlJc w:val="left"/>
+      <w:pPr>
+        <w:ind w:left="5040" w:hanging="360"/>
+      </w:pPr>
+      <w:rPr>
+        <w:rFonts w:ascii="Wingdings" w:hAnsi="Wingdings" w:hint="default"/>
+      </w:rPr>
+    </w:lvl>
+    <w:lvl w:ilvl="6" w:tplc="04090001" w:tentative="1">
+      <w:start w:val="1"/>
+      <w:numFmt w:val="bullet"/>
+      <w:lvlText w:val=""/>
+      <w:lvlJc w:val="left"/>
+      <w:pPr>
+        <w:ind w:left="5760" w:hanging="360"/>
+      </w:pPr>
+      <w:rPr>
+        <w:rFonts w:ascii="Symbol" w:hAnsi="Symbol" w:hint="default"/>
+      </w:rPr>
+    </w:lvl>
+    <w:lvl w:ilvl="7" w:tplc="04090003" w:tentative="1">
+      <w:start w:val="1"/>
+      <w:numFmt w:val="bullet"/>
+      <w:lvlText w:val="o"/>
+      <w:lvlJc w:val="left"/>
+      <w:pPr>
+        <w:ind w:left="6480" w:hanging="360"/>
+      </w:pPr>
+      <w:rPr>
+        <w:rFonts w:ascii="Courier New" w:hAnsi="Courier New" w:cs="Courier New" w:hint="default"/>
+      </w:rPr>
+    </w:lvl>
+    <w:lvl w:ilvl="8" w:tplc="04090005" w:tentative="1">
+      <w:start w:val="1"/>
+      <w:numFmt w:val="bullet"/>
+      <w:lvlText w:val=""/>
+      <w:lvlJc w:val="left"/>
+      <w:pPr>
+        <w:ind w:left="7200" w:hanging="360"/>
+      </w:pPr>
+      <w:rPr>
+        <w:rFonts w:ascii="Wingdings" w:hAnsi="Wingdings" w:hint="default"/>
+      </w:rPr>
+    </w:lvl>
+  </w:abstractNum>
+  <w:num w:numId="1">
+    <w:abstractNumId w:val="0"/>
+  </w:num>
+</w:numbering>
 </file>
 
 <file path=word/styles.xml><?xml version="1.0" encoding="utf-8"?>
@@ -1364,6 +1294,36 @@
     <w:semiHidden/>
     <w:unhideWhenUsed/>
   </w:style>
+  <w:style w:type="paragraph" w:styleId="ListParagraph">
+    <w:name w:val="List Paragraph"/>
+    <w:basedOn w:val="Normal"/>
+    <w:uiPriority w:val="34"/>
+    <w:qFormat/>
+    <w:rsid w:val="001E0F88"/>
+    <w:pPr>
+      <w:ind w:left="720"/>
+      <w:contextualSpacing/>
+    </w:pPr>
+  </w:style>
+  <w:style w:type="paragraph" w:styleId="Caption">
+    <w:name w:val="caption"/>
+    <w:basedOn w:val="Normal"/>
+    <w:next w:val="Normal"/>
+    <w:uiPriority w:val="35"/>
+    <w:unhideWhenUsed/>
+    <w:qFormat/>
+    <w:rsid w:val="007F7A37"/>
+    <w:pPr>
+      <w:spacing w:after="200" w:line="240" w:lineRule="auto"/>
+    </w:pPr>
+    <w:rPr>
+      <w:i/>
+      <w:iCs/>
+      <w:color w:val="44546A" w:themeColor="text2"/>
+      <w:sz w:val="18"/>
+      <w:szCs w:val="18"/>
+    </w:rPr>
+  </w:style>
 </w:styles>
 </file>
 
